--- a/docs/RethinkingFS_gcb_Chamberlain.docx
+++ b/docs/RethinkingFS_gcb_Chamberlain.docx
@@ -348,7 +348,6 @@
     <w:p>
       <w:pPr>
         <w:spacing w:before="204" w:line="480" w:lineRule="auto"/>
-        <w:ind w:firstLine="720"/>
         <w:rPr>
           <w:sz w:val="24"/>
           <w:szCs w:val="24"/>
@@ -385,7 +384,6 @@
         <w:widowControl/>
         <w:spacing w:before="384" w:line="360" w:lineRule="auto"/>
       </w:pPr>
-      <w:bookmarkStart w:id="0" w:name="_GoBack"/>
       <w:r>
         <w:t>Introduction</w:t>
       </w:r>
@@ -393,7 +391,6 @@
     <w:p>
       <w:pPr>
         <w:spacing w:before="204" w:line="480" w:lineRule="auto"/>
-        <w:ind w:firstLine="720"/>
         <w:rPr>
           <w:sz w:val="22"/>
           <w:szCs w:val="22"/>
@@ -470,7 +467,6 @@
     <w:p>
       <w:pPr>
         <w:spacing w:before="144" w:line="480" w:lineRule="auto"/>
-        <w:ind w:firstLine="720"/>
         <w:rPr>
           <w:sz w:val="22"/>
           <w:szCs w:val="22"/>
@@ -704,7 +700,6 @@
     <w:p>
       <w:pPr>
         <w:spacing w:before="144" w:line="480" w:lineRule="auto"/>
-        <w:ind w:firstLine="720"/>
         <w:rPr>
           <w:sz w:val="22"/>
           <w:szCs w:val="22"/>
@@ -721,7 +716,6 @@
     <w:p>
       <w:pPr>
         <w:spacing w:before="144" w:line="480" w:lineRule="auto"/>
-        <w:ind w:firstLine="720"/>
         <w:rPr>
           <w:sz w:val="22"/>
           <w:szCs w:val="22"/>
@@ -938,7 +932,6 @@
     <w:p>
       <w:pPr>
         <w:spacing w:before="204" w:line="480" w:lineRule="auto"/>
-        <w:ind w:firstLine="720"/>
         <w:rPr>
           <w:sz w:val="22"/>
           <w:szCs w:val="22"/>
@@ -1149,7 +1142,6 @@
     <w:p>
       <w:pPr>
         <w:spacing w:before="144" w:line="480" w:lineRule="auto"/>
-        <w:ind w:firstLine="720"/>
         <w:rPr>
           <w:sz w:val="22"/>
           <w:szCs w:val="22"/>
@@ -1195,7 +1187,6 @@
     <w:p>
       <w:pPr>
         <w:spacing w:before="144" w:line="480" w:lineRule="auto"/>
-        <w:ind w:firstLine="720"/>
         <w:rPr>
           <w:sz w:val="22"/>
           <w:szCs w:val="22"/>
@@ -1657,7 +1648,6 @@
     <w:p>
       <w:pPr>
         <w:spacing w:before="144" w:line="480" w:lineRule="auto"/>
-        <w:ind w:firstLine="720"/>
         <w:rPr>
           <w:sz w:val="22"/>
           <w:szCs w:val="22"/>
@@ -1875,7 +1865,6 @@
     <w:p>
       <w:pPr>
         <w:spacing w:before="144" w:line="480" w:lineRule="auto"/>
-        <w:ind w:firstLine="720"/>
         <w:rPr>
           <w:sz w:val="22"/>
           <w:szCs w:val="22"/>
@@ -2173,7 +2162,6 @@
     <w:p>
       <w:pPr>
         <w:spacing w:before="204" w:line="480" w:lineRule="auto"/>
-        <w:ind w:firstLine="720"/>
         <w:rPr>
           <w:sz w:val="22"/>
           <w:szCs w:val="22"/>
@@ -2525,11 +2513,11 @@
       <w:r>
         <w:t>(</w:t>
       </w:r>
-      <w:bookmarkStart w:id="1" w:name="BMeq_1"/>
+      <w:bookmarkStart w:id="0" w:name="BMeq_1"/>
       <w:r>
         <w:t>1</w:t>
       </w:r>
-      <w:bookmarkEnd w:id="1"/>
+      <w:bookmarkEnd w:id="0"/>
       <w:r>
         <w:t>)</w:t>
       </w:r>
@@ -2591,7 +2579,6 @@
     <w:p>
       <w:pPr>
         <w:spacing w:before="204" w:line="480" w:lineRule="auto"/>
-        <w:ind w:firstLine="720"/>
         <w:rPr>
           <w:sz w:val="22"/>
           <w:szCs w:val="22"/>
@@ -2720,7 +2707,6 @@
     <w:p>
       <w:pPr>
         <w:spacing w:before="144" w:line="480" w:lineRule="auto"/>
-        <w:ind w:firstLine="720"/>
         <w:rPr>
           <w:sz w:val="22"/>
           <w:szCs w:val="22"/>
@@ -2737,7 +2723,6 @@
     <w:p>
       <w:pPr>
         <w:spacing w:before="144" w:line="480" w:lineRule="auto"/>
-        <w:ind w:firstLine="720"/>
         <w:rPr>
           <w:sz w:val="22"/>
           <w:szCs w:val="22"/>
@@ -2858,7 +2843,6 @@
     <w:p>
       <w:pPr>
         <w:spacing w:before="144" w:line="480" w:lineRule="auto"/>
-        <w:ind w:firstLine="720"/>
         <w:rPr>
           <w:sz w:val="22"/>
           <w:szCs w:val="22"/>
@@ -2990,7 +2974,6 @@
     <w:p>
       <w:pPr>
         <w:spacing w:before="144" w:line="480" w:lineRule="auto"/>
-        <w:ind w:firstLine="720"/>
         <w:rPr>
           <w:sz w:val="22"/>
           <w:szCs w:val="22"/>
@@ -3035,7 +3018,6 @@
     <w:p>
       <w:pPr>
         <w:spacing w:before="204" w:line="480" w:lineRule="auto"/>
-        <w:ind w:firstLine="720"/>
         <w:rPr>
           <w:sz w:val="22"/>
           <w:szCs w:val="22"/>
@@ -3318,7 +3300,6 @@
     <w:p>
       <w:pPr>
         <w:spacing w:before="144" w:line="480" w:lineRule="auto"/>
-        <w:ind w:firstLine="720"/>
         <w:rPr>
           <w:sz w:val="22"/>
           <w:szCs w:val="22"/>
@@ -3364,7 +3345,6 @@
     <w:p>
       <w:pPr>
         <w:spacing w:before="144" w:line="480" w:lineRule="auto"/>
-        <w:ind w:firstLine="720"/>
         <w:rPr>
           <w:sz w:val="22"/>
           <w:szCs w:val="22"/>
@@ -3481,7 +3461,6 @@
     <w:p>
       <w:pPr>
         <w:spacing w:before="144" w:line="480" w:lineRule="auto"/>
-        <w:ind w:firstLine="720"/>
         <w:rPr>
           <w:sz w:val="22"/>
           <w:szCs w:val="22"/>
@@ -3545,7 +3524,6 @@
     <w:p>
       <w:pPr>
         <w:spacing w:before="204" w:line="480" w:lineRule="auto"/>
-        <w:ind w:firstLine="720"/>
         <w:rPr>
           <w:sz w:val="22"/>
           <w:szCs w:val="22"/>
@@ -3579,7 +3557,6 @@
     <w:p>
       <w:pPr>
         <w:spacing w:before="204" w:line="480" w:lineRule="auto"/>
-        <w:ind w:firstLine="720"/>
         <w:rPr>
           <w:sz w:val="22"/>
           <w:szCs w:val="22"/>
@@ -3652,7 +3629,6 @@
     <w:p>
       <w:pPr>
         <w:spacing w:before="144" w:line="480" w:lineRule="auto"/>
-        <w:ind w:firstLine="720"/>
         <w:rPr>
           <w:sz w:val="22"/>
           <w:szCs w:val="22"/>
@@ -3783,7 +3759,6 @@
     <w:p>
       <w:pPr>
         <w:spacing w:before="144" w:line="480" w:lineRule="auto"/>
-        <w:ind w:firstLine="720"/>
         <w:rPr>
           <w:sz w:val="22"/>
           <w:szCs w:val="22"/>
@@ -3800,7 +3775,6 @@
     <w:p>
       <w:pPr>
         <w:spacing w:before="144" w:line="480" w:lineRule="auto"/>
-        <w:ind w:firstLine="720"/>
         <w:rPr>
           <w:sz w:val="22"/>
           <w:szCs w:val="22"/>
@@ -4052,7 +4026,6 @@
     <w:p>
       <w:pPr>
         <w:spacing w:before="204" w:line="480" w:lineRule="auto"/>
-        <w:ind w:firstLine="720"/>
         <w:rPr>
           <w:sz w:val="22"/>
           <w:szCs w:val="22"/>
@@ -4414,7 +4387,6 @@
     <w:p>
       <w:pPr>
         <w:spacing w:before="144" w:line="480" w:lineRule="auto"/>
-        <w:ind w:firstLine="720"/>
         <w:rPr>
           <w:sz w:val="22"/>
           <w:szCs w:val="22"/>
@@ -4572,7 +4544,6 @@
     <w:p>
       <w:pPr>
         <w:spacing w:before="204" w:line="480" w:lineRule="auto"/>
-        <w:ind w:firstLine="720"/>
         <w:rPr>
           <w:sz w:val="22"/>
           <w:szCs w:val="22"/>
@@ -4747,7 +4718,6 @@
     <w:p>
       <w:pPr>
         <w:spacing w:before="144" w:line="480" w:lineRule="auto"/>
-        <w:ind w:firstLine="720"/>
         <w:rPr>
           <w:sz w:val="22"/>
           <w:szCs w:val="22"/>
@@ -4796,7 +4766,6 @@
     <w:p>
       <w:pPr>
         <w:spacing w:before="144" w:line="480" w:lineRule="auto"/>
-        <w:ind w:firstLine="720"/>
         <w:rPr>
           <w:sz w:val="22"/>
           <w:szCs w:val="22"/>
@@ -4813,7 +4782,6 @@
     <w:p>
       <w:pPr>
         <w:spacing w:before="144" w:line="480" w:lineRule="auto"/>
-        <w:ind w:firstLine="720"/>
         <w:rPr>
           <w:sz w:val="22"/>
           <w:szCs w:val="22"/>
@@ -4878,12 +4846,13 @@
     <w:p>
       <w:pPr>
         <w:spacing w:before="144" w:line="480" w:lineRule="auto"/>
-        <w:ind w:firstLine="720"/>
-        <w:rPr>
-          <w:sz w:val="22"/>
-          <w:szCs w:val="22"/>
-        </w:rPr>
-      </w:pPr>
+        <w:rPr>
+          <w:sz w:val="22"/>
+          <w:szCs w:val="22"/>
+        </w:rPr>
+      </w:pPr>
+      <w:bookmarkStart w:id="1" w:name="_GoBack"/>
+      <w:bookmarkEnd w:id="1"/>
       <w:r>
         <w:rPr>
           <w:sz w:val="22"/>
@@ -5143,7 +5112,6 @@
         <w:t xml:space="preserve">We thank D. Buonaiuto, W. Daly, A. Ettinger, I. Morales-Castilla and three reviewers for comments and insights that improved the manuscript. </w:t>
       </w:r>
     </w:p>
-    <w:bookmarkEnd w:id="0"/>
     <w:p>
       <w:pPr>
         <w:autoSpaceDE/>
@@ -8989,7 +8957,51 @@
     <w:lsdException w:name="Block Text" w:semiHidden="1" w:unhideWhenUsed="1"/>
     <w:lsdException w:name="Strong" w:uiPriority="22" w:qFormat="1"/>
     <w:lsdException w:name="Emphasis" w:uiPriority="20" w:qFormat="1"/>
+    <w:lsdException w:name="Normal Table" w:semiHidden="1" w:unhideWhenUsed="1"/>
+    <w:lsdException w:name="Table Simple 1" w:semiHidden="1" w:unhideWhenUsed="1"/>
+    <w:lsdException w:name="Table Simple 2" w:semiHidden="1" w:unhideWhenUsed="1"/>
+    <w:lsdException w:name="Table Simple 3" w:semiHidden="1" w:unhideWhenUsed="1"/>
+    <w:lsdException w:name="Table Classic 1" w:semiHidden="1" w:unhideWhenUsed="1"/>
+    <w:lsdException w:name="Table Classic 2" w:semiHidden="1" w:unhideWhenUsed="1"/>
+    <w:lsdException w:name="Table Classic 3" w:semiHidden="1" w:unhideWhenUsed="1"/>
+    <w:lsdException w:name="Table Classic 4" w:semiHidden="1" w:unhideWhenUsed="1"/>
+    <w:lsdException w:name="Table Colorful 1" w:semiHidden="1" w:unhideWhenUsed="1"/>
+    <w:lsdException w:name="Table Colorful 2" w:semiHidden="1" w:unhideWhenUsed="1"/>
+    <w:lsdException w:name="Table Colorful 3" w:semiHidden="1" w:unhideWhenUsed="1"/>
+    <w:lsdException w:name="Table Columns 1" w:semiHidden="1" w:unhideWhenUsed="1"/>
+    <w:lsdException w:name="Table Columns 2" w:semiHidden="1" w:unhideWhenUsed="1"/>
+    <w:lsdException w:name="Table Columns 3" w:semiHidden="1" w:unhideWhenUsed="1"/>
+    <w:lsdException w:name="Table Columns 4" w:semiHidden="1" w:unhideWhenUsed="1"/>
+    <w:lsdException w:name="Table Columns 5" w:semiHidden="1" w:unhideWhenUsed="1"/>
+    <w:lsdException w:name="Table Grid 1" w:semiHidden="1" w:unhideWhenUsed="1"/>
+    <w:lsdException w:name="Table Grid 2" w:semiHidden="1" w:unhideWhenUsed="1"/>
+    <w:lsdException w:name="Table Grid 3" w:semiHidden="1" w:unhideWhenUsed="1"/>
+    <w:lsdException w:name="Table Grid 4" w:semiHidden="1" w:unhideWhenUsed="1"/>
+    <w:lsdException w:name="Table Grid 5" w:semiHidden="1" w:unhideWhenUsed="1"/>
+    <w:lsdException w:name="Table Grid 6" w:semiHidden="1" w:unhideWhenUsed="1"/>
+    <w:lsdException w:name="Table Grid 7" w:semiHidden="1" w:unhideWhenUsed="1"/>
+    <w:lsdException w:name="Table Grid 8" w:semiHidden="1" w:unhideWhenUsed="1"/>
+    <w:lsdException w:name="Table List 1" w:semiHidden="1" w:unhideWhenUsed="1"/>
+    <w:lsdException w:name="Table List 2" w:semiHidden="1" w:unhideWhenUsed="1"/>
+    <w:lsdException w:name="Table List 3" w:semiHidden="1" w:unhideWhenUsed="1"/>
+    <w:lsdException w:name="Table List 4" w:semiHidden="1" w:unhideWhenUsed="1"/>
+    <w:lsdException w:name="Table List 5" w:semiHidden="1" w:unhideWhenUsed="1"/>
+    <w:lsdException w:name="Table List 6" w:semiHidden="1" w:unhideWhenUsed="1"/>
+    <w:lsdException w:name="Table List 7" w:semiHidden="1" w:unhideWhenUsed="1"/>
+    <w:lsdException w:name="Table List 8" w:semiHidden="1" w:unhideWhenUsed="1"/>
+    <w:lsdException w:name="Table 3D effects 1" w:semiHidden="1" w:unhideWhenUsed="1"/>
+    <w:lsdException w:name="Table 3D effects 2" w:semiHidden="1" w:unhideWhenUsed="1"/>
+    <w:lsdException w:name="Table 3D effects 3" w:semiHidden="1" w:unhideWhenUsed="1"/>
+    <w:lsdException w:name="Table Contemporary" w:semiHidden="1" w:unhideWhenUsed="1"/>
+    <w:lsdException w:name="Table Elegant" w:semiHidden="1" w:unhideWhenUsed="1"/>
+    <w:lsdException w:name="Table Professional" w:semiHidden="1" w:unhideWhenUsed="1"/>
+    <w:lsdException w:name="Table Subtle 1" w:semiHidden="1" w:unhideWhenUsed="1"/>
+    <w:lsdException w:name="Table Subtle 2" w:semiHidden="1" w:unhideWhenUsed="1"/>
+    <w:lsdException w:name="Table Web 1" w:semiHidden="1" w:unhideWhenUsed="1"/>
+    <w:lsdException w:name="Table Web 2" w:semiHidden="1" w:unhideWhenUsed="1"/>
+    <w:lsdException w:name="Table Web 3" w:semiHidden="1" w:unhideWhenUsed="1"/>
     <w:lsdException w:name="Table Grid" w:uiPriority="59"/>
+    <w:lsdException w:name="Table Theme" w:semiHidden="1" w:unhideWhenUsed="1"/>
     <w:lsdException w:name="Note Level 8" w:semiHidden="1" w:unhideWhenUsed="1"/>
     <w:lsdException w:name="Note Level 9" w:semiHidden="1" w:unhideWhenUsed="1"/>
     <w:lsdException w:name="Placeholder Text" w:semiHidden="1"/>
@@ -9351,8 +9363,9 @@
   </w:style>
   <w:style w:type="character" w:default="1" w:styleId="DefaultParagraphFont">
     <w:name w:val="Default Paragraph Font"/>
-    <w:uiPriority w:val="99"/>
+    <w:uiPriority w:val="1"/>
     <w:semiHidden/>
+    <w:unhideWhenUsed/>
   </w:style>
   <w:style w:type="table" w:default="1" w:styleId="TableNormal">
     <w:name w:val="Normal Table"/>
